--- a/08072019santhinzarlinn.docx
+++ b/08072019santhinzarlinn.docx
@@ -469,8 +469,6 @@
               </w:rPr>
               <w:t>Done</w:t>
             </w:r>
-            <w:bookmarkStart w:id="0" w:name="_GoBack"/>
-            <w:bookmarkEnd w:id="0"/>
           </w:p>
         </w:tc>
         <w:tc>
@@ -529,6 +527,14 @@
                 <w:bCs/>
               </w:rPr>
             </w:pPr>
+            <w:r>
+              <w:rPr>
+                <w:rFonts w:ascii="Arial" w:hAnsi="Arial" w:cs="Arial"/>
+                <w:b/>
+                <w:bCs/>
+              </w:rPr>
+              <w:t>9.7.2019</w:t>
+            </w:r>
           </w:p>
         </w:tc>
         <w:tc>
@@ -543,6 +549,48 @@
                 <w:bCs/>
               </w:rPr>
             </w:pPr>
+            <w:r>
+              <w:rPr>
+                <w:rFonts w:ascii="Arial" w:hAnsi="Arial" w:cs="Arial"/>
+                <w:b/>
+                <w:bCs/>
+              </w:rPr>
+              <w:t>1. Java Assignment (Bizleap intern project)</w:t>
+            </w:r>
+          </w:p>
+          <w:p>
+            <w:pPr>
+              <w:rPr>
+                <w:rFonts w:ascii="Arial" w:hAnsi="Arial" w:cs="Arial"/>
+                <w:b/>
+                <w:bCs/>
+              </w:rPr>
+            </w:pPr>
+            <w:r>
+              <w:rPr>
+                <w:rFonts w:ascii="Arial" w:hAnsi="Arial" w:cs="Arial"/>
+                <w:b/>
+                <w:bCs/>
+              </w:rPr>
+              <w:t>2. Code Review</w:t>
+            </w:r>
+          </w:p>
+          <w:p>
+            <w:pPr>
+              <w:rPr>
+                <w:rFonts w:ascii="Arial" w:hAnsi="Arial" w:cs="Arial"/>
+                <w:b/>
+                <w:bCs/>
+              </w:rPr>
+            </w:pPr>
+            <w:r>
+              <w:rPr>
+                <w:rFonts w:ascii="Arial" w:hAnsi="Arial" w:cs="Arial"/>
+                <w:b/>
+                <w:bCs/>
+              </w:rPr>
+              <w:t>3. Knowledge sharing for customer support</w:t>
+            </w:r>
           </w:p>
         </w:tc>
         <w:tc>
@@ -558,6 +606,16 @@
                 <w:bCs/>
               </w:rPr>
             </w:pPr>
+            <w:r>
+              <w:rPr>
+                <w:rFonts w:ascii="Arial" w:hAnsi="Arial" w:cs="Arial"/>
+                <w:b/>
+                <w:bCs/>
+              </w:rPr>
+              <w:t>Done</w:t>
+            </w:r>
+            <w:bookmarkStart w:id="0" w:name="_GoBack"/>
+            <w:bookmarkEnd w:id="0"/>
           </w:p>
         </w:tc>
         <w:tc>
@@ -889,6 +947,7 @@
           <w:sz w:val="24"/>
           <w:szCs w:val="24"/>
         </w:rPr>
+        <w:lastRenderedPageBreak/>
         <w:t xml:space="preserve">Signature </w:t>
       </w:r>
       <w:r>
@@ -1747,7 +1806,7 @@
 </file>
 
 <file path=customXml/itemProps1.xml><?xml version="1.0" encoding="utf-8"?>
-<ds:datastoreItem xmlns:ds="http://schemas.openxmlformats.org/officeDocument/2006/customXml" ds:itemID="{8FAA86A3-46C6-4318-B6D5-26741B50599B}">
+<ds:datastoreItem xmlns:ds="http://schemas.openxmlformats.org/officeDocument/2006/customXml" ds:itemID="{440C2F4D-6475-4335-B99F-73B52A0C33C8}">
   <ds:schemaRefs>
     <ds:schemaRef ds:uri="http://schemas.openxmlformats.org/officeDocument/2006/bibliography"/>
   </ds:schemaRefs>

--- a/08072019santhinzarlinn.docx
+++ b/08072019santhinzarlinn.docx
@@ -614,8 +614,6 @@
               </w:rPr>
               <w:t>Done</w:t>
             </w:r>
-            <w:bookmarkStart w:id="0" w:name="_GoBack"/>
-            <w:bookmarkEnd w:id="0"/>
           </w:p>
         </w:tc>
         <w:tc>
@@ -674,6 +672,14 @@
                 <w:bCs/>
               </w:rPr>
             </w:pPr>
+            <w:r>
+              <w:rPr>
+                <w:rFonts w:ascii="Arial" w:hAnsi="Arial" w:cs="Arial"/>
+                <w:b/>
+                <w:bCs/>
+              </w:rPr>
+              <w:t>10.7.2019</w:t>
+            </w:r>
           </w:p>
         </w:tc>
         <w:tc>
@@ -688,6 +694,65 @@
                 <w:bCs/>
               </w:rPr>
             </w:pPr>
+            <w:r>
+              <w:rPr>
+                <w:rFonts w:ascii="Arial" w:hAnsi="Arial" w:cs="Arial"/>
+                <w:b/>
+                <w:bCs/>
+              </w:rPr>
+              <w:t>1. Java Assignment (Bizleap intern project)</w:t>
+            </w:r>
+          </w:p>
+          <w:p>
+            <w:pPr>
+              <w:rPr>
+                <w:rFonts w:ascii="Arial" w:hAnsi="Arial" w:cs="Arial"/>
+                <w:b/>
+                <w:bCs/>
+              </w:rPr>
+            </w:pPr>
+            <w:r>
+              <w:rPr>
+                <w:rFonts w:ascii="Arial" w:hAnsi="Arial" w:cs="Arial"/>
+                <w:b/>
+                <w:bCs/>
+              </w:rPr>
+              <w:t>2. Code Review</w:t>
+            </w:r>
+          </w:p>
+          <w:p>
+            <w:pPr>
+              <w:rPr>
+                <w:rFonts w:ascii="Arial" w:hAnsi="Arial" w:cs="Arial"/>
+                <w:b/>
+                <w:bCs/>
+              </w:rPr>
+            </w:pPr>
+            <w:r>
+              <w:rPr>
+                <w:rFonts w:ascii="Arial" w:hAnsi="Arial" w:cs="Arial"/>
+                <w:b/>
+                <w:bCs/>
+              </w:rPr>
+              <w:t>3. Spring mvc and thymeleaf lecture</w:t>
+            </w:r>
+          </w:p>
+          <w:p>
+            <w:pPr>
+              <w:rPr>
+                <w:rFonts w:ascii="Arial" w:hAnsi="Arial" w:cs="Arial"/>
+                <w:b/>
+                <w:bCs/>
+              </w:rPr>
+            </w:pPr>
+            <w:r>
+              <w:rPr>
+                <w:rFonts w:ascii="Arial" w:hAnsi="Arial" w:cs="Arial"/>
+                <w:b/>
+                <w:bCs/>
+              </w:rPr>
+              <w:t>4. Thymeleaf configuration</w:t>
+            </w:r>
           </w:p>
         </w:tc>
         <w:tc>
@@ -703,6 +768,16 @@
                 <w:bCs/>
               </w:rPr>
             </w:pPr>
+            <w:r>
+              <w:rPr>
+                <w:rFonts w:ascii="Arial" w:hAnsi="Arial" w:cs="Arial"/>
+                <w:b/>
+                <w:bCs/>
+              </w:rPr>
+              <w:t>Done</w:t>
+            </w:r>
+            <w:bookmarkStart w:id="0" w:name="_GoBack"/>
+            <w:bookmarkEnd w:id="0"/>
           </w:p>
         </w:tc>
         <w:tc>
@@ -906,6 +981,7 @@
           <w:sz w:val="24"/>
           <w:szCs w:val="24"/>
         </w:rPr>
+        <w:lastRenderedPageBreak/>
         <w:t>Supervisor Name</w:t>
       </w:r>
       <w:r>
@@ -947,7 +1023,6 @@
           <w:sz w:val="24"/>
           <w:szCs w:val="24"/>
         </w:rPr>
-        <w:lastRenderedPageBreak/>
         <w:t xml:space="preserve">Signature </w:t>
       </w:r>
       <w:r>
@@ -1806,7 +1881,7 @@
 </file>
 
 <file path=customXml/itemProps1.xml><?xml version="1.0" encoding="utf-8"?>
-<ds:datastoreItem xmlns:ds="http://schemas.openxmlformats.org/officeDocument/2006/customXml" ds:itemID="{440C2F4D-6475-4335-B99F-73B52A0C33C8}">
+<ds:datastoreItem xmlns:ds="http://schemas.openxmlformats.org/officeDocument/2006/customXml" ds:itemID="{68E84DD7-9497-401C-B979-0BD4FE85306D}">
   <ds:schemaRefs>
     <ds:schemaRef ds:uri="http://schemas.openxmlformats.org/officeDocument/2006/bibliography"/>
   </ds:schemaRefs>

--- a/08072019santhinzarlinn.docx
+++ b/08072019santhinzarlinn.docx
@@ -776,8 +776,6 @@
               </w:rPr>
               <w:t>Done</w:t>
             </w:r>
-            <w:bookmarkStart w:id="0" w:name="_GoBack"/>
-            <w:bookmarkEnd w:id="0"/>
           </w:p>
         </w:tc>
         <w:tc>
@@ -836,6 +834,14 @@
                 <w:bCs/>
               </w:rPr>
             </w:pPr>
+            <w:r>
+              <w:rPr>
+                <w:rFonts w:ascii="Arial" w:hAnsi="Arial" w:cs="Arial"/>
+                <w:b/>
+                <w:bCs/>
+              </w:rPr>
+              <w:t>11.7.2019</w:t>
+            </w:r>
           </w:p>
         </w:tc>
         <w:tc>
@@ -850,6 +856,14 @@
                 <w:bCs/>
               </w:rPr>
             </w:pPr>
+            <w:r>
+              <w:rPr>
+                <w:rFonts w:ascii="Arial" w:hAnsi="Arial" w:cs="Arial"/>
+                <w:b/>
+                <w:bCs/>
+              </w:rPr>
+              <w:t>Sales and marketing to I&amp;H Engineering Co.,Ltd</w:t>
+            </w:r>
           </w:p>
         </w:tc>
         <w:tc>
@@ -865,6 +879,160 @@
                 <w:bCs/>
               </w:rPr>
             </w:pPr>
+            <w:r>
+              <w:rPr>
+                <w:rFonts w:ascii="Arial" w:hAnsi="Arial" w:cs="Arial"/>
+                <w:b/>
+                <w:bCs/>
+              </w:rPr>
+              <w:t>Done</w:t>
+            </w:r>
+          </w:p>
+        </w:tc>
+        <w:tc>
+          <w:tcPr>
+            <w:tcW w:w="1448" w:type="dxa"/>
+          </w:tcPr>
+          <w:p>
+            <w:pPr>
+              <w:jc w:val="center"/>
+              <w:rPr>
+                <w:rFonts w:ascii="Arial" w:hAnsi="Arial" w:cs="Arial"/>
+                <w:b/>
+                <w:bCs/>
+              </w:rPr>
+            </w:pPr>
+          </w:p>
+        </w:tc>
+      </w:tr>
+      <w:tr>
+        <w:trPr>
+          <w:trHeight w:val="849"/>
+        </w:trPr>
+        <w:tc>
+          <w:tcPr>
+            <w:tcW w:w="760" w:type="dxa"/>
+          </w:tcPr>
+          <w:p>
+            <w:pPr>
+              <w:jc w:val="center"/>
+              <w:rPr>
+                <w:rFonts w:ascii="Arial" w:hAnsi="Arial" w:cs="Arial"/>
+                <w:b/>
+                <w:bCs/>
+              </w:rPr>
+            </w:pPr>
+            <w:r>
+              <w:rPr>
+                <w:rFonts w:ascii="Arial" w:hAnsi="Arial" w:cs="Arial"/>
+                <w:b/>
+                <w:bCs/>
+              </w:rPr>
+              <w:t>5</w:t>
+            </w:r>
+          </w:p>
+        </w:tc>
+        <w:tc>
+          <w:tcPr>
+            <w:tcW w:w="1645" w:type="dxa"/>
+          </w:tcPr>
+          <w:p>
+            <w:pPr>
+              <w:rPr>
+                <w:rFonts w:ascii="Arial" w:hAnsi="Arial" w:cs="Arial"/>
+                <w:b/>
+                <w:bCs/>
+              </w:rPr>
+            </w:pPr>
+            <w:r>
+              <w:rPr>
+                <w:rFonts w:ascii="Arial" w:hAnsi="Arial" w:cs="Arial"/>
+                <w:b/>
+                <w:bCs/>
+              </w:rPr>
+              <w:t xml:space="preserve">    12.7.2019</w:t>
+            </w:r>
+          </w:p>
+        </w:tc>
+        <w:tc>
+          <w:tcPr>
+            <w:tcW w:w="3721" w:type="dxa"/>
+          </w:tcPr>
+          <w:p>
+            <w:pPr>
+              <w:rPr>
+                <w:rFonts w:ascii="Arial" w:hAnsi="Arial" w:cs="Arial"/>
+                <w:b/>
+                <w:bCs/>
+              </w:rPr>
+            </w:pPr>
+            <w:r>
+              <w:rPr>
+                <w:rFonts w:ascii="Arial" w:hAnsi="Arial" w:cs="Arial"/>
+                <w:b/>
+                <w:bCs/>
+              </w:rPr>
+              <w:t>1. Java Assignment (Bizleap intern project)</w:t>
+            </w:r>
+          </w:p>
+          <w:p>
+            <w:pPr>
+              <w:rPr>
+                <w:rFonts w:ascii="Arial" w:hAnsi="Arial" w:cs="Arial"/>
+                <w:b/>
+                <w:bCs/>
+              </w:rPr>
+            </w:pPr>
+            <w:r>
+              <w:rPr>
+                <w:rFonts w:ascii="Arial" w:hAnsi="Arial" w:cs="Arial"/>
+                <w:b/>
+                <w:bCs/>
+              </w:rPr>
+              <w:t>2. Code Review</w:t>
+            </w:r>
+          </w:p>
+          <w:p>
+            <w:pPr>
+              <w:rPr>
+                <w:rFonts w:ascii="Arial" w:hAnsi="Arial" w:cs="Arial"/>
+                <w:b/>
+                <w:bCs/>
+              </w:rPr>
+            </w:pPr>
+            <w:r>
+              <w:rPr>
+                <w:rFonts w:ascii="Arial" w:hAnsi="Arial" w:cs="Arial"/>
+                <w:b/>
+                <w:bCs/>
+              </w:rPr>
+              <w:t>3. MultiThreading</w:t>
+            </w:r>
+            <w:bookmarkStart w:id="0" w:name="_GoBack"/>
+            <w:bookmarkEnd w:id="0"/>
+          </w:p>
+        </w:tc>
+        <w:tc>
+          <w:tcPr>
+            <w:tcW w:w="3069" w:type="dxa"/>
+          </w:tcPr>
+          <w:p>
+            <w:pPr>
+              <w:jc w:val="center"/>
+              <w:rPr>
+                <w:rFonts w:ascii="Arial" w:hAnsi="Arial" w:cs="Arial"/>
+                <w:b/>
+                <w:bCs/>
+              </w:rPr>
+            </w:pPr>
+            <w:r>
+              <w:rPr>
+                <w:rFonts w:ascii="Arial" w:hAnsi="Arial" w:cs="Arial"/>
+                <w:b/>
+                <w:bCs/>
+              </w:rPr>
+              <w:t>Done</w:t>
+            </w:r>
           </w:p>
         </w:tc>
         <w:tc>
@@ -955,6 +1123,7 @@
           <w:sz w:val="24"/>
           <w:szCs w:val="24"/>
         </w:rPr>
+        <w:lastRenderedPageBreak/>
         <w:t xml:space="preserve">Please comment on the intern’s work during this period </w:t>
       </w:r>
     </w:p>
@@ -981,7 +1150,6 @@
           <w:sz w:val="24"/>
           <w:szCs w:val="24"/>
         </w:rPr>
-        <w:lastRenderedPageBreak/>
         <w:t>Supervisor Name</w:t>
       </w:r>
       <w:r>
@@ -1881,7 +2049,7 @@
 </file>
 
 <file path=customXml/itemProps1.xml><?xml version="1.0" encoding="utf-8"?>
-<ds:datastoreItem xmlns:ds="http://schemas.openxmlformats.org/officeDocument/2006/customXml" ds:itemID="{68E84DD7-9497-401C-B979-0BD4FE85306D}">
+<ds:datastoreItem xmlns:ds="http://schemas.openxmlformats.org/officeDocument/2006/customXml" ds:itemID="{620668F1-E38D-4887-AF70-0429D7ED9FEF}">
   <ds:schemaRefs>
     <ds:schemaRef ds:uri="http://schemas.openxmlformats.org/officeDocument/2006/bibliography"/>
   </ds:schemaRefs>

--- a/08072019santhinzarlinn.docx
+++ b/08072019santhinzarlinn.docx
@@ -50,7 +50,25 @@
           <w:sz w:val="24"/>
           <w:szCs w:val="24"/>
         </w:rPr>
-        <w:t xml:space="preserve">The purpose of this form is to maintain a brief memo of student’s progress and supervisor reviews. The supervisor who monitors the student's performance during this period should fill out the form and mail this form to the UCSY supervisor or place it in a sealed enveloped and give it to the student to bring it back to the UCSY.   </w:t>
+        <w:t xml:space="preserve">The purpose of this form is to maintain a brief memo of student’s progress and supervisor reviews. The supervisor who monitors the student's performance during this period should fill out the form and mail this form to the UCSY supervisor or place it in a sealed </w:t>
+      </w:r>
+      <w:proofErr w:type="spellStart"/>
+      <w:r>
+        <w:rPr>
+          <w:rFonts w:ascii="Arial" w:hAnsi="Arial" w:cs="Arial"/>
+          <w:sz w:val="24"/>
+          <w:szCs w:val="24"/>
+        </w:rPr>
+        <w:t>enveloped</w:t>
+      </w:r>
+      <w:proofErr w:type="spellEnd"/>
+      <w:r>
+        <w:rPr>
+          <w:rFonts w:ascii="Arial" w:hAnsi="Arial" w:cs="Arial"/>
+          <w:sz w:val="24"/>
+          <w:szCs w:val="24"/>
+        </w:rPr>
+        <w:t xml:space="preserve"> and give it to the student to bring it back to the UCSY.   </w:t>
       </w:r>
     </w:p>
     <w:p>
@@ -79,13 +97,23 @@
         </w:rPr>
         <w:t xml:space="preserve">Company/Organization Name:  </w:t>
       </w:r>
-      <w:r>
-        <w:rPr>
-          <w:rFonts w:ascii="Arial" w:hAnsi="Arial" w:cs="Arial"/>
-          <w:sz w:val="24"/>
-          <w:szCs w:val="24"/>
-        </w:rPr>
-        <w:t>BizLeap Technology</w:t>
+      <w:proofErr w:type="spellStart"/>
+      <w:r>
+        <w:rPr>
+          <w:rFonts w:ascii="Arial" w:hAnsi="Arial" w:cs="Arial"/>
+          <w:sz w:val="24"/>
+          <w:szCs w:val="24"/>
+        </w:rPr>
+        <w:t>BizLeap</w:t>
+      </w:r>
+      <w:proofErr w:type="spellEnd"/>
+      <w:r>
+        <w:rPr>
+          <w:rFonts w:ascii="Arial" w:hAnsi="Arial" w:cs="Arial"/>
+          <w:sz w:val="24"/>
+          <w:szCs w:val="24"/>
+        </w:rPr>
+        <w:t xml:space="preserve"> Technology</w:t>
       </w:r>
     </w:p>
     <w:p>
@@ -144,7 +172,25 @@
           <w:sz w:val="24"/>
           <w:szCs w:val="24"/>
         </w:rPr>
-        <w:t>San Thinzar Linn</w:t>
+        <w:t xml:space="preserve">San </w:t>
+      </w:r>
+      <w:proofErr w:type="spellStart"/>
+      <w:r>
+        <w:rPr>
+          <w:rFonts w:ascii="Arial" w:hAnsi="Arial" w:cs="Arial"/>
+          <w:sz w:val="24"/>
+          <w:szCs w:val="24"/>
+        </w:rPr>
+        <w:t>Thinzar</w:t>
+      </w:r>
+      <w:proofErr w:type="spellEnd"/>
+      <w:r>
+        <w:rPr>
+          <w:rFonts w:ascii="Arial" w:hAnsi="Arial" w:cs="Arial"/>
+          <w:sz w:val="24"/>
+          <w:szCs w:val="24"/>
+        </w:rPr>
+        <w:t xml:space="preserve"> Linn</w:t>
       </w:r>
       <w:r>
         <w:rPr>
@@ -427,7 +473,25 @@
                 <w:b/>
                 <w:bCs/>
               </w:rPr>
-              <w:t>1. Java Assignment (Bizleap intern project)</w:t>
+              <w:t>1. Java Assignment (</w:t>
+            </w:r>
+            <w:proofErr w:type="spellStart"/>
+            <w:r>
+              <w:rPr>
+                <w:rFonts w:ascii="Arial" w:hAnsi="Arial" w:cs="Arial"/>
+                <w:b/>
+                <w:bCs/>
+              </w:rPr>
+              <w:t>Bizleap</w:t>
+            </w:r>
+            <w:proofErr w:type="spellEnd"/>
+            <w:r>
+              <w:rPr>
+                <w:rFonts w:ascii="Arial" w:hAnsi="Arial" w:cs="Arial"/>
+                <w:b/>
+                <w:bCs/>
+              </w:rPr>
+              <w:t xml:space="preserve"> intern project)</w:t>
             </w:r>
           </w:p>
           <w:p>
@@ -555,7 +619,25 @@
                 <w:b/>
                 <w:bCs/>
               </w:rPr>
-              <w:t>1. Java Assignment (Bizleap intern project)</w:t>
+              <w:t>1. Java Assignment (</w:t>
+            </w:r>
+            <w:proofErr w:type="spellStart"/>
+            <w:r>
+              <w:rPr>
+                <w:rFonts w:ascii="Arial" w:hAnsi="Arial" w:cs="Arial"/>
+                <w:b/>
+                <w:bCs/>
+              </w:rPr>
+              <w:t>Bizleap</w:t>
+            </w:r>
+            <w:proofErr w:type="spellEnd"/>
+            <w:r>
+              <w:rPr>
+                <w:rFonts w:ascii="Arial" w:hAnsi="Arial" w:cs="Arial"/>
+                <w:b/>
+                <w:bCs/>
+              </w:rPr>
+              <w:t xml:space="preserve"> intern project)</w:t>
             </w:r>
           </w:p>
           <w:p>
@@ -700,7 +782,25 @@
                 <w:b/>
                 <w:bCs/>
               </w:rPr>
-              <w:t>1. Java Assignment (Bizleap intern project)</w:t>
+              <w:t>1. Java Assignment (</w:t>
+            </w:r>
+            <w:proofErr w:type="spellStart"/>
+            <w:r>
+              <w:rPr>
+                <w:rFonts w:ascii="Arial" w:hAnsi="Arial" w:cs="Arial"/>
+                <w:b/>
+                <w:bCs/>
+              </w:rPr>
+              <w:t>Bizleap</w:t>
+            </w:r>
+            <w:proofErr w:type="spellEnd"/>
+            <w:r>
+              <w:rPr>
+                <w:rFonts w:ascii="Arial" w:hAnsi="Arial" w:cs="Arial"/>
+                <w:b/>
+                <w:bCs/>
+              </w:rPr>
+              <w:t xml:space="preserve"> intern project)</w:t>
             </w:r>
           </w:p>
           <w:p>
@@ -734,24 +834,78 @@
                 <w:b/>
                 <w:bCs/>
               </w:rPr>
-              <w:t>3. Spring mvc and thymeleaf lecture</w:t>
-            </w:r>
-          </w:p>
-          <w:p>
-            <w:pPr>
-              <w:rPr>
-                <w:rFonts w:ascii="Arial" w:hAnsi="Arial" w:cs="Arial"/>
-                <w:b/>
-                <w:bCs/>
-              </w:rPr>
-            </w:pPr>
-            <w:r>
-              <w:rPr>
-                <w:rFonts w:ascii="Arial" w:hAnsi="Arial" w:cs="Arial"/>
-                <w:b/>
-                <w:bCs/>
-              </w:rPr>
-              <w:t>4. Thymeleaf configuration</w:t>
+              <w:t xml:space="preserve">3. Spring </w:t>
+            </w:r>
+            <w:proofErr w:type="spellStart"/>
+            <w:r>
+              <w:rPr>
+                <w:rFonts w:ascii="Arial" w:hAnsi="Arial" w:cs="Arial"/>
+                <w:b/>
+                <w:bCs/>
+              </w:rPr>
+              <w:t>mvc</w:t>
+            </w:r>
+            <w:proofErr w:type="spellEnd"/>
+            <w:r>
+              <w:rPr>
+                <w:rFonts w:ascii="Arial" w:hAnsi="Arial" w:cs="Arial"/>
+                <w:b/>
+                <w:bCs/>
+              </w:rPr>
+              <w:t xml:space="preserve"> and </w:t>
+            </w:r>
+            <w:proofErr w:type="spellStart"/>
+            <w:r>
+              <w:rPr>
+                <w:rFonts w:ascii="Arial" w:hAnsi="Arial" w:cs="Arial"/>
+                <w:b/>
+                <w:bCs/>
+              </w:rPr>
+              <w:t>thymeleaf</w:t>
+            </w:r>
+            <w:proofErr w:type="spellEnd"/>
+            <w:r>
+              <w:rPr>
+                <w:rFonts w:ascii="Arial" w:hAnsi="Arial" w:cs="Arial"/>
+                <w:b/>
+                <w:bCs/>
+              </w:rPr>
+              <w:t xml:space="preserve"> lecture</w:t>
+            </w:r>
+          </w:p>
+          <w:p>
+            <w:pPr>
+              <w:rPr>
+                <w:rFonts w:ascii="Arial" w:hAnsi="Arial" w:cs="Arial"/>
+                <w:b/>
+                <w:bCs/>
+              </w:rPr>
+            </w:pPr>
+            <w:r>
+              <w:rPr>
+                <w:rFonts w:ascii="Arial" w:hAnsi="Arial" w:cs="Arial"/>
+                <w:b/>
+                <w:bCs/>
+              </w:rPr>
+              <w:t xml:space="preserve">4. </w:t>
+            </w:r>
+            <w:proofErr w:type="spellStart"/>
+            <w:r>
+              <w:rPr>
+                <w:rFonts w:ascii="Arial" w:hAnsi="Arial" w:cs="Arial"/>
+                <w:b/>
+                <w:bCs/>
+              </w:rPr>
+              <w:t>Thymeleaf</w:t>
+            </w:r>
+            <w:proofErr w:type="spellEnd"/>
+            <w:r>
+              <w:rPr>
+                <w:rFonts w:ascii="Arial" w:hAnsi="Arial" w:cs="Arial"/>
+                <w:b/>
+                <w:bCs/>
+              </w:rPr>
+              <w:t xml:space="preserve"> configuration</w:t>
             </w:r>
           </w:p>
         </w:tc>
@@ -862,8 +1016,18 @@
                 <w:b/>
                 <w:bCs/>
               </w:rPr>
-              <w:t>Sales and marketing to I&amp;H Engineering Co.,Ltd</w:t>
-            </w:r>
+              <w:t xml:space="preserve">Sales and marketing to I&amp;H Engineering </w:t>
+            </w:r>
+            <w:proofErr w:type="spellStart"/>
+            <w:r>
+              <w:rPr>
+                <w:rFonts w:ascii="Arial" w:hAnsi="Arial" w:cs="Arial"/>
+                <w:b/>
+                <w:bCs/>
+              </w:rPr>
+              <w:t>Co.,Ltd</w:t>
+            </w:r>
+            <w:proofErr w:type="spellEnd"/>
           </w:p>
         </w:tc>
         <w:tc>
@@ -972,7 +1136,25 @@
                 <w:b/>
                 <w:bCs/>
               </w:rPr>
-              <w:t>1. Java Assignment (Bizleap intern project)</w:t>
+              <w:t>1. Java Assignment (</w:t>
+            </w:r>
+            <w:proofErr w:type="spellStart"/>
+            <w:r>
+              <w:rPr>
+                <w:rFonts w:ascii="Arial" w:hAnsi="Arial" w:cs="Arial"/>
+                <w:b/>
+                <w:bCs/>
+              </w:rPr>
+              <w:t>Bizleap</w:t>
+            </w:r>
+            <w:proofErr w:type="spellEnd"/>
+            <w:r>
+              <w:rPr>
+                <w:rFonts w:ascii="Arial" w:hAnsi="Arial" w:cs="Arial"/>
+                <w:b/>
+                <w:bCs/>
+              </w:rPr>
+              <w:t xml:space="preserve"> intern project)</w:t>
             </w:r>
           </w:p>
           <w:p>
@@ -1006,33 +1188,350 @@
                 <w:b/>
                 <w:bCs/>
               </w:rPr>
-              <w:t>3. MultiThreading</w:t>
-            </w:r>
+              <w:t xml:space="preserve">3. </w:t>
+            </w:r>
+            <w:proofErr w:type="spellStart"/>
+            <w:r>
+              <w:rPr>
+                <w:rFonts w:ascii="Arial" w:hAnsi="Arial" w:cs="Arial"/>
+                <w:b/>
+                <w:bCs/>
+              </w:rPr>
+              <w:t>MultiThreading</w:t>
+            </w:r>
+            <w:proofErr w:type="spellEnd"/>
+          </w:p>
+        </w:tc>
+        <w:tc>
+          <w:tcPr>
+            <w:tcW w:w="3069" w:type="dxa"/>
+          </w:tcPr>
+          <w:p>
+            <w:pPr>
+              <w:jc w:val="center"/>
+              <w:rPr>
+                <w:rFonts w:ascii="Arial" w:hAnsi="Arial" w:cs="Arial"/>
+                <w:b/>
+                <w:bCs/>
+              </w:rPr>
+            </w:pPr>
+            <w:r>
+              <w:rPr>
+                <w:rFonts w:ascii="Arial" w:hAnsi="Arial" w:cs="Arial"/>
+                <w:b/>
+                <w:bCs/>
+              </w:rPr>
+              <w:t>Done</w:t>
+            </w:r>
+          </w:p>
+        </w:tc>
+        <w:tc>
+          <w:tcPr>
+            <w:tcW w:w="1448" w:type="dxa"/>
+          </w:tcPr>
+          <w:p>
+            <w:pPr>
+              <w:jc w:val="center"/>
+              <w:rPr>
+                <w:rFonts w:ascii="Arial" w:hAnsi="Arial" w:cs="Arial"/>
+                <w:b/>
+                <w:bCs/>
+              </w:rPr>
+            </w:pPr>
+          </w:p>
+        </w:tc>
+      </w:tr>
+      <w:tr>
+        <w:trPr>
+          <w:trHeight w:val="849"/>
+        </w:trPr>
+        <w:tc>
+          <w:tcPr>
+            <w:tcW w:w="760" w:type="dxa"/>
+          </w:tcPr>
+          <w:p>
+            <w:pPr>
+              <w:jc w:val="center"/>
+              <w:rPr>
+                <w:rFonts w:ascii="Arial" w:hAnsi="Arial" w:cs="Arial"/>
+                <w:b/>
+                <w:bCs/>
+              </w:rPr>
+            </w:pPr>
+            <w:r>
+              <w:rPr>
+                <w:rFonts w:ascii="Arial" w:hAnsi="Arial" w:cs="Arial"/>
+                <w:b/>
+                <w:bCs/>
+              </w:rPr>
+              <w:t>6</w:t>
+            </w:r>
+          </w:p>
+        </w:tc>
+        <w:tc>
+          <w:tcPr>
+            <w:tcW w:w="1645" w:type="dxa"/>
+          </w:tcPr>
+          <w:p>
+            <w:pPr>
+              <w:rPr>
+                <w:rFonts w:ascii="Arial" w:hAnsi="Arial" w:cs="Arial"/>
+                <w:b/>
+                <w:bCs/>
+              </w:rPr>
+            </w:pPr>
+            <w:r>
+              <w:rPr>
+                <w:rFonts w:ascii="Arial" w:hAnsi="Arial" w:cs="Arial"/>
+                <w:b/>
+                <w:bCs/>
+              </w:rPr>
+              <w:t xml:space="preserve">    13</w:t>
+            </w:r>
+            <w:r>
+              <w:rPr>
+                <w:rFonts w:ascii="Arial" w:hAnsi="Arial" w:cs="Arial"/>
+                <w:b/>
+                <w:bCs/>
+              </w:rPr>
+              <w:t>.7.2019</w:t>
+            </w:r>
+          </w:p>
+        </w:tc>
+        <w:tc>
+          <w:tcPr>
+            <w:tcW w:w="3721" w:type="dxa"/>
+          </w:tcPr>
+          <w:p>
+            <w:pPr>
+              <w:rPr>
+                <w:rFonts w:ascii="Arial" w:hAnsi="Arial" w:cs="Arial"/>
+                <w:b/>
+                <w:bCs/>
+              </w:rPr>
+            </w:pPr>
+            <w:r>
+              <w:rPr>
+                <w:rFonts w:ascii="Arial" w:hAnsi="Arial" w:cs="Arial"/>
+                <w:b/>
+                <w:bCs/>
+              </w:rPr>
+              <w:t>1. Java Assignment (</w:t>
+            </w:r>
+            <w:proofErr w:type="spellStart"/>
+            <w:r>
+              <w:rPr>
+                <w:rFonts w:ascii="Arial" w:hAnsi="Arial" w:cs="Arial"/>
+                <w:b/>
+                <w:bCs/>
+              </w:rPr>
+              <w:t>Bizleap</w:t>
+            </w:r>
+            <w:proofErr w:type="spellEnd"/>
+            <w:r>
+              <w:rPr>
+                <w:rFonts w:ascii="Arial" w:hAnsi="Arial" w:cs="Arial"/>
+                <w:b/>
+                <w:bCs/>
+              </w:rPr>
+              <w:t xml:space="preserve"> intern project)</w:t>
+            </w:r>
+          </w:p>
+          <w:p>
+            <w:pPr>
+              <w:rPr>
+                <w:rFonts w:ascii="Arial" w:hAnsi="Arial" w:cs="Arial"/>
+                <w:b/>
+                <w:bCs/>
+              </w:rPr>
+            </w:pPr>
+            <w:r>
+              <w:rPr>
+                <w:rFonts w:ascii="Arial" w:hAnsi="Arial" w:cs="Arial"/>
+                <w:b/>
+                <w:bCs/>
+              </w:rPr>
+              <w:t>2. Code Review</w:t>
+            </w:r>
+          </w:p>
+          <w:p>
+            <w:pPr>
+              <w:rPr>
+                <w:rFonts w:ascii="Arial" w:hAnsi="Arial" w:cs="Arial"/>
+                <w:b/>
+                <w:bCs/>
+              </w:rPr>
+            </w:pPr>
+            <w:r>
+              <w:rPr>
+                <w:rFonts w:ascii="Arial" w:hAnsi="Arial" w:cs="Arial"/>
+                <w:b/>
+                <w:bCs/>
+              </w:rPr>
+              <w:t xml:space="preserve">3. </w:t>
+            </w:r>
+            <w:r>
+              <w:rPr>
+                <w:rFonts w:ascii="Arial" w:hAnsi="Arial" w:cs="Arial"/>
+                <w:b/>
+                <w:bCs/>
+              </w:rPr>
+              <w:t>English Lecture</w:t>
+            </w:r>
+          </w:p>
+          <w:p>
+            <w:pPr>
+              <w:rPr>
+                <w:rFonts w:ascii="Arial" w:hAnsi="Arial" w:cs="Arial"/>
+                <w:b/>
+                <w:bCs/>
+              </w:rPr>
+            </w:pPr>
+            <w:r>
+              <w:rPr>
+                <w:rFonts w:ascii="Arial" w:hAnsi="Arial" w:cs="Arial"/>
+                <w:b/>
+                <w:bCs/>
+              </w:rPr>
+              <w:t>4. Knowledge sharing for Sales and marketing</w:t>
+            </w:r>
+          </w:p>
+        </w:tc>
+        <w:tc>
+          <w:tcPr>
+            <w:tcW w:w="3069" w:type="dxa"/>
+          </w:tcPr>
+          <w:p>
+            <w:pPr>
+              <w:jc w:val="center"/>
+              <w:rPr>
+                <w:rFonts w:ascii="Arial" w:hAnsi="Arial" w:cs="Arial"/>
+                <w:b/>
+                <w:bCs/>
+              </w:rPr>
+            </w:pPr>
+            <w:r>
+              <w:rPr>
+                <w:rFonts w:ascii="Arial" w:hAnsi="Arial" w:cs="Arial"/>
+                <w:b/>
+                <w:bCs/>
+              </w:rPr>
+              <w:t>Done</w:t>
+            </w:r>
+          </w:p>
+        </w:tc>
+        <w:tc>
+          <w:tcPr>
+            <w:tcW w:w="1448" w:type="dxa"/>
+          </w:tcPr>
+          <w:p>
+            <w:pPr>
+              <w:jc w:val="center"/>
+              <w:rPr>
+                <w:rFonts w:ascii="Arial" w:hAnsi="Arial" w:cs="Arial"/>
+                <w:b/>
+                <w:bCs/>
+              </w:rPr>
+            </w:pPr>
+          </w:p>
+        </w:tc>
+      </w:tr>
+      <w:tr>
+        <w:trPr>
+          <w:trHeight w:val="849"/>
+        </w:trPr>
+        <w:tc>
+          <w:tcPr>
+            <w:tcW w:w="760" w:type="dxa"/>
+          </w:tcPr>
+          <w:p>
+            <w:pPr>
+              <w:jc w:val="center"/>
+              <w:rPr>
+                <w:rFonts w:ascii="Arial" w:hAnsi="Arial" w:cs="Arial"/>
+                <w:b/>
+                <w:bCs/>
+              </w:rPr>
+            </w:pPr>
+            <w:r>
+              <w:rPr>
+                <w:rFonts w:ascii="Arial" w:hAnsi="Arial" w:cs="Arial"/>
+                <w:b/>
+                <w:bCs/>
+              </w:rPr>
+              <w:lastRenderedPageBreak/>
+              <w:t>7</w:t>
+            </w:r>
+          </w:p>
+        </w:tc>
+        <w:tc>
+          <w:tcPr>
+            <w:tcW w:w="1645" w:type="dxa"/>
+          </w:tcPr>
+          <w:p>
+            <w:pPr>
+              <w:jc w:val="center"/>
+              <w:rPr>
+                <w:rFonts w:ascii="Arial" w:hAnsi="Arial" w:cs="Arial"/>
+                <w:b/>
+                <w:bCs/>
+              </w:rPr>
+            </w:pPr>
+            <w:r>
+              <w:rPr>
+                <w:rFonts w:ascii="Arial" w:hAnsi="Arial" w:cs="Arial"/>
+                <w:b/>
+                <w:bCs/>
+              </w:rPr>
+              <w:t>14</w:t>
+            </w:r>
+            <w:r>
+              <w:rPr>
+                <w:rFonts w:ascii="Arial" w:hAnsi="Arial" w:cs="Arial"/>
+                <w:b/>
+                <w:bCs/>
+              </w:rPr>
+              <w:t>.7.2019</w:t>
+            </w:r>
+          </w:p>
+        </w:tc>
+        <w:tc>
+          <w:tcPr>
+            <w:tcW w:w="3721" w:type="dxa"/>
+          </w:tcPr>
+          <w:p>
+            <w:pPr>
+              <w:rPr>
+                <w:rFonts w:ascii="Arial" w:hAnsi="Arial" w:cs="Arial"/>
+                <w:b/>
+                <w:bCs/>
+              </w:rPr>
+            </w:pPr>
+            <w:r>
+              <w:rPr>
+                <w:rFonts w:ascii="Arial" w:hAnsi="Arial" w:cs="Arial"/>
+                <w:b/>
+                <w:bCs/>
+              </w:rPr>
+              <w:t>Holiday</w:t>
+            </w:r>
+          </w:p>
+        </w:tc>
+        <w:tc>
+          <w:tcPr>
+            <w:tcW w:w="3069" w:type="dxa"/>
+          </w:tcPr>
+          <w:p>
+            <w:pPr>
+              <w:jc w:val="center"/>
+              <w:rPr>
+                <w:rFonts w:ascii="Arial" w:hAnsi="Arial" w:cs="Arial"/>
+                <w:b/>
+                <w:bCs/>
+              </w:rPr>
+            </w:pPr>
             <w:bookmarkStart w:id="0" w:name="_GoBack"/>
             <w:bookmarkEnd w:id="0"/>
-          </w:p>
-        </w:tc>
-        <w:tc>
-          <w:tcPr>
-            <w:tcW w:w="3069" w:type="dxa"/>
-          </w:tcPr>
-          <w:p>
-            <w:pPr>
-              <w:jc w:val="center"/>
-              <w:rPr>
-                <w:rFonts w:ascii="Arial" w:hAnsi="Arial" w:cs="Arial"/>
-                <w:b/>
-                <w:bCs/>
-              </w:rPr>
-            </w:pPr>
-            <w:r>
-              <w:rPr>
-                <w:rFonts w:ascii="Arial" w:hAnsi="Arial" w:cs="Arial"/>
-                <w:b/>
-                <w:bCs/>
-              </w:rPr>
-              <w:t>Done</w:t>
-            </w:r>
           </w:p>
         </w:tc>
         <w:tc>
@@ -1123,7 +1622,6 @@
           <w:sz w:val="24"/>
           <w:szCs w:val="24"/>
         </w:rPr>
-        <w:lastRenderedPageBreak/>
         <w:t xml:space="preserve">Please comment on the intern’s work during this period </w:t>
       </w:r>
     </w:p>
@@ -2049,7 +2547,7 @@
 </file>
 
 <file path=customXml/itemProps1.xml><?xml version="1.0" encoding="utf-8"?>
-<ds:datastoreItem xmlns:ds="http://schemas.openxmlformats.org/officeDocument/2006/customXml" ds:itemID="{620668F1-E38D-4887-AF70-0429D7ED9FEF}">
+<ds:datastoreItem xmlns:ds="http://schemas.openxmlformats.org/officeDocument/2006/customXml" ds:itemID="{A1675FCF-EFAF-47E5-B406-1EE3B8DF9074}">
   <ds:schemaRefs>
     <ds:schemaRef ds:uri="http://schemas.openxmlformats.org/officeDocument/2006/bibliography"/>
   </ds:schemaRefs>
